--- a/note.docx
+++ b/note.docx
@@ -12,7 +12,6 @@
           <w:lang w:val="en-US" w:eastAsia="ru-RU"/>
         </w:rPr>
       </w:pPr>
-      <w:proofErr w:type="gramStart"/>
       <w:r>
         <w:rPr>
           <w:rFonts w:ascii="Helvetica" w:eastAsia="Times New Roman" w:hAnsi="Helvetica" w:cs="Helvetica"/>
@@ -22,7 +21,6 @@
         </w:rPr>
         <w:t>lemon</w:t>
       </w:r>
-      <w:proofErr w:type="gramEnd"/>
       <w:r>
         <w:rPr>
           <w:rFonts w:ascii="Helvetica" w:eastAsia="Times New Roman" w:hAnsi="Helvetica" w:cs="Helvetica"/>
@@ -49,10 +47,9 @@
           <w:rFonts w:ascii="Helvetica" w:eastAsia="Times New Roman" w:hAnsi="Helvetica" w:cs="Helvetica"/>
           <w:sz w:val="24"/>
           <w:szCs w:val="24"/>
-          <w:lang w:val="en-US" w:eastAsia="ru-RU"/>
-        </w:rPr>
-      </w:pPr>
-      <w:proofErr w:type="gramStart"/>
+          <w:lang w:val="uk-UA" w:eastAsia="ru-RU"/>
+        </w:rPr>
+      </w:pPr>
       <w:r>
         <w:rPr>
           <w:rFonts w:ascii="Helvetica" w:eastAsia="Times New Roman" w:hAnsi="Helvetica" w:cs="Helvetica"/>
@@ -62,7 +59,6 @@
         </w:rPr>
         <w:t>lime</w:t>
       </w:r>
-      <w:proofErr w:type="gramEnd"/>
       <w:r>
         <w:rPr>
           <w:rFonts w:ascii="Helvetica" w:eastAsia="Times New Roman" w:hAnsi="Helvetica" w:cs="Helvetica"/>
@@ -72,15 +68,6 @@
         </w:rPr>
         <w:tab/>
       </w:r>
-      <w:r>
-        <w:rPr>
-          <w:rFonts w:ascii="Helvetica" w:eastAsia="Times New Roman" w:hAnsi="Helvetica" w:cs="Helvetica"/>
-          <w:sz w:val="24"/>
-          <w:szCs w:val="24"/>
-          <w:lang w:eastAsia="ru-RU"/>
-        </w:rPr>
-        <w:t>лайм</w:t>
-      </w:r>
     </w:p>
     <w:p>
       <w:pPr>
@@ -92,361 +79,206 @@
           <w:lang w:val="en-US" w:eastAsia="ru-RU"/>
         </w:rPr>
       </w:pPr>
-      <w:proofErr w:type="gramStart"/>
-      <w:r>
-        <w:rPr>
-          <w:rFonts w:ascii="Helvetica" w:eastAsia="Times New Roman" w:hAnsi="Helvetica" w:cs="Helvetica"/>
-          <w:sz w:val="24"/>
-          <w:szCs w:val="24"/>
-          <w:lang w:val="en-US" w:eastAsia="ru-RU"/>
-        </w:rPr>
-        <w:t>mango</w:t>
-      </w:r>
-      <w:proofErr w:type="gramEnd"/>
-      <w:r>
-        <w:rPr>
-          <w:rFonts w:ascii="Helvetica" w:eastAsia="Times New Roman" w:hAnsi="Helvetica" w:cs="Helvetica"/>
-          <w:sz w:val="24"/>
-          <w:szCs w:val="24"/>
-          <w:lang w:val="en-US" w:eastAsia="ru-RU"/>
-        </w:rPr>
-        <w:tab/>
-      </w:r>
-      <w:r>
-        <w:rPr>
-          <w:rFonts w:ascii="Helvetica" w:eastAsia="Times New Roman" w:hAnsi="Helvetica" w:cs="Helvetica"/>
-          <w:sz w:val="24"/>
-          <w:szCs w:val="24"/>
-          <w:lang w:eastAsia="ru-RU"/>
-        </w:rPr>
-        <w:t>манго</w:t>
-      </w:r>
-    </w:p>
-    <w:p>
-      <w:pPr>
-        <w:spacing w:after="0" w:line="240" w:lineRule="auto"/>
-        <w:rPr>
-          <w:rFonts w:ascii="Helvetica" w:eastAsia="Times New Roman" w:hAnsi="Helvetica" w:cs="Helvetica"/>
-          <w:sz w:val="24"/>
-          <w:szCs w:val="24"/>
-          <w:lang w:val="en-US" w:eastAsia="ru-RU"/>
-        </w:rPr>
-      </w:pPr>
-      <w:proofErr w:type="gramStart"/>
-      <w:r>
-        <w:rPr>
-          <w:rFonts w:ascii="Helvetica" w:eastAsia="Times New Roman" w:hAnsi="Helvetica" w:cs="Helvetica"/>
-          <w:sz w:val="24"/>
-          <w:szCs w:val="24"/>
-          <w:lang w:val="en-US" w:eastAsia="ru-RU"/>
-        </w:rPr>
-        <w:t>melon</w:t>
-      </w:r>
-      <w:proofErr w:type="gramEnd"/>
-      <w:r>
-        <w:rPr>
-          <w:rFonts w:ascii="Helvetica" w:eastAsia="Times New Roman" w:hAnsi="Helvetica" w:cs="Helvetica"/>
-          <w:sz w:val="24"/>
-          <w:szCs w:val="24"/>
-          <w:lang w:val="en-US" w:eastAsia="ru-RU"/>
-        </w:rPr>
-        <w:tab/>
-      </w:r>
-      <w:proofErr w:type="spellStart"/>
-      <w:r>
-        <w:rPr>
-          <w:rFonts w:ascii="Helvetica" w:eastAsia="Times New Roman" w:hAnsi="Helvetica" w:cs="Helvetica"/>
-          <w:sz w:val="24"/>
-          <w:szCs w:val="24"/>
-          <w:lang w:eastAsia="ru-RU"/>
-        </w:rPr>
-        <w:t>диня</w:t>
-      </w:r>
-      <w:proofErr w:type="spellEnd"/>
-    </w:p>
-    <w:p>
-      <w:pPr>
-        <w:spacing w:after="0" w:line="240" w:lineRule="auto"/>
-        <w:rPr>
-          <w:rFonts w:ascii="Helvetica" w:eastAsia="Times New Roman" w:hAnsi="Helvetica" w:cs="Helvetica"/>
-          <w:sz w:val="24"/>
-          <w:szCs w:val="24"/>
-          <w:lang w:val="en-US" w:eastAsia="ru-RU"/>
-        </w:rPr>
-      </w:pPr>
-      <w:proofErr w:type="gramStart"/>
-      <w:r>
-        <w:rPr>
-          <w:rFonts w:ascii="Helvetica" w:eastAsia="Times New Roman" w:hAnsi="Helvetica" w:cs="Helvetica"/>
-          <w:sz w:val="24"/>
-          <w:szCs w:val="24"/>
-          <w:lang w:val="en-US" w:eastAsia="ru-RU"/>
-        </w:rPr>
-        <w:t>orange</w:t>
-      </w:r>
-      <w:proofErr w:type="gramEnd"/>
-      <w:r>
-        <w:rPr>
-          <w:rFonts w:ascii="Helvetica" w:eastAsia="Times New Roman" w:hAnsi="Helvetica" w:cs="Helvetica"/>
-          <w:sz w:val="24"/>
-          <w:szCs w:val="24"/>
-          <w:lang w:val="en-US" w:eastAsia="ru-RU"/>
-        </w:rPr>
-        <w:tab/>
-      </w:r>
-      <w:r>
-        <w:rPr>
-          <w:rFonts w:ascii="Helvetica" w:eastAsia="Times New Roman" w:hAnsi="Helvetica" w:cs="Helvetica"/>
-          <w:sz w:val="24"/>
-          <w:szCs w:val="24"/>
-          <w:lang w:eastAsia="ru-RU"/>
-        </w:rPr>
-        <w:t>апельсин</w:t>
-      </w:r>
-    </w:p>
-    <w:p>
-      <w:pPr>
-        <w:spacing w:after="0" w:line="240" w:lineRule="auto"/>
-        <w:rPr>
-          <w:rFonts w:ascii="Helvetica" w:eastAsia="Times New Roman" w:hAnsi="Helvetica" w:cs="Helvetica"/>
-          <w:sz w:val="24"/>
-          <w:szCs w:val="24"/>
-          <w:lang w:val="en-US" w:eastAsia="ru-RU"/>
-        </w:rPr>
-      </w:pPr>
-      <w:proofErr w:type="gramStart"/>
-      <w:r>
-        <w:rPr>
-          <w:rFonts w:ascii="Helvetica" w:eastAsia="Times New Roman" w:hAnsi="Helvetica" w:cs="Helvetica"/>
-          <w:sz w:val="24"/>
-          <w:szCs w:val="24"/>
-          <w:lang w:val="en-US" w:eastAsia="ru-RU"/>
-        </w:rPr>
-        <w:t>peach</w:t>
-      </w:r>
-      <w:proofErr w:type="gramEnd"/>
-      <w:r>
-        <w:rPr>
-          <w:rFonts w:ascii="Helvetica" w:eastAsia="Times New Roman" w:hAnsi="Helvetica" w:cs="Helvetica"/>
-          <w:sz w:val="24"/>
-          <w:szCs w:val="24"/>
-          <w:lang w:val="en-US" w:eastAsia="ru-RU"/>
-        </w:rPr>
-        <w:tab/>
-      </w:r>
-      <w:r>
-        <w:rPr>
-          <w:rFonts w:ascii="Helvetica" w:eastAsia="Times New Roman" w:hAnsi="Helvetica" w:cs="Helvetica"/>
-          <w:sz w:val="24"/>
-          <w:szCs w:val="24"/>
-          <w:lang w:eastAsia="ru-RU"/>
-        </w:rPr>
-        <w:t>персик</w:t>
-      </w:r>
-    </w:p>
-    <w:p>
-      <w:pPr>
-        <w:spacing w:after="0" w:line="240" w:lineRule="auto"/>
-        <w:rPr>
-          <w:rFonts w:ascii="Helvetica" w:eastAsia="Times New Roman" w:hAnsi="Helvetica" w:cs="Helvetica"/>
-          <w:sz w:val="24"/>
-          <w:szCs w:val="24"/>
-          <w:lang w:val="en-US" w:eastAsia="ru-RU"/>
-        </w:rPr>
-      </w:pPr>
-      <w:proofErr w:type="gramStart"/>
-      <w:r>
-        <w:rPr>
-          <w:rFonts w:ascii="Helvetica" w:eastAsia="Times New Roman" w:hAnsi="Helvetica" w:cs="Helvetica"/>
-          <w:sz w:val="24"/>
-          <w:szCs w:val="24"/>
-          <w:lang w:val="en-US" w:eastAsia="ru-RU"/>
-        </w:rPr>
-        <w:t>pear</w:t>
-      </w:r>
-      <w:proofErr w:type="gramEnd"/>
-      <w:r>
-        <w:rPr>
-          <w:rFonts w:ascii="Helvetica" w:eastAsia="Times New Roman" w:hAnsi="Helvetica" w:cs="Helvetica"/>
-          <w:sz w:val="24"/>
-          <w:szCs w:val="24"/>
-          <w:lang w:val="en-US" w:eastAsia="ru-RU"/>
-        </w:rPr>
-        <w:tab/>
-      </w:r>
-      <w:r>
-        <w:rPr>
-          <w:rFonts w:ascii="Helvetica" w:eastAsia="Times New Roman" w:hAnsi="Helvetica" w:cs="Helvetica"/>
-          <w:sz w:val="24"/>
-          <w:szCs w:val="24"/>
-          <w:lang w:eastAsia="ru-RU"/>
-        </w:rPr>
-        <w:t>груша</w:t>
-      </w:r>
-    </w:p>
-    <w:p>
-      <w:pPr>
-        <w:spacing w:after="0" w:line="240" w:lineRule="auto"/>
-        <w:rPr>
-          <w:rFonts w:ascii="Helvetica" w:eastAsia="Times New Roman" w:hAnsi="Helvetica" w:cs="Helvetica"/>
-          <w:sz w:val="24"/>
-          <w:szCs w:val="24"/>
-          <w:lang w:val="en-US" w:eastAsia="ru-RU"/>
-        </w:rPr>
-      </w:pPr>
-      <w:proofErr w:type="gramStart"/>
-      <w:r>
-        <w:rPr>
-          <w:rFonts w:ascii="Helvetica" w:eastAsia="Times New Roman" w:hAnsi="Helvetica" w:cs="Helvetica"/>
-          <w:sz w:val="24"/>
-          <w:szCs w:val="24"/>
-          <w:lang w:val="en-US" w:eastAsia="ru-RU"/>
-        </w:rPr>
-        <w:t>pineapple</w:t>
-      </w:r>
-      <w:proofErr w:type="gramEnd"/>
-      <w:r>
-        <w:rPr>
-          <w:rFonts w:ascii="Helvetica" w:eastAsia="Times New Roman" w:hAnsi="Helvetica" w:cs="Helvetica"/>
-          <w:sz w:val="24"/>
-          <w:szCs w:val="24"/>
-          <w:lang w:val="en-US" w:eastAsia="ru-RU"/>
-        </w:rPr>
-        <w:tab/>
-      </w:r>
-      <w:r>
-        <w:rPr>
-          <w:rFonts w:ascii="Helvetica" w:eastAsia="Times New Roman" w:hAnsi="Helvetica" w:cs="Helvetica"/>
-          <w:sz w:val="24"/>
-          <w:szCs w:val="24"/>
-          <w:lang w:eastAsia="ru-RU"/>
-        </w:rPr>
-        <w:t>ананас</w:t>
-      </w:r>
-    </w:p>
-    <w:p>
-      <w:pPr>
-        <w:spacing w:after="0" w:line="240" w:lineRule="auto"/>
-        <w:rPr>
-          <w:rFonts w:ascii="Helvetica" w:eastAsia="Times New Roman" w:hAnsi="Helvetica" w:cs="Helvetica"/>
-          <w:sz w:val="24"/>
-          <w:szCs w:val="24"/>
-          <w:lang w:val="en-US" w:eastAsia="ru-RU"/>
-        </w:rPr>
-      </w:pPr>
-      <w:proofErr w:type="gramStart"/>
-      <w:r>
-        <w:rPr>
-          <w:rFonts w:ascii="Helvetica" w:eastAsia="Times New Roman" w:hAnsi="Helvetica" w:cs="Helvetica"/>
-          <w:sz w:val="24"/>
-          <w:szCs w:val="24"/>
-          <w:lang w:val="en-US" w:eastAsia="ru-RU"/>
-        </w:rPr>
-        <w:t>plum</w:t>
-      </w:r>
-      <w:proofErr w:type="gramEnd"/>
-      <w:r>
-        <w:rPr>
-          <w:rFonts w:ascii="Helvetica" w:eastAsia="Times New Roman" w:hAnsi="Helvetica" w:cs="Helvetica"/>
-          <w:sz w:val="24"/>
-          <w:szCs w:val="24"/>
-          <w:lang w:val="en-US" w:eastAsia="ru-RU"/>
-        </w:rPr>
-        <w:tab/>
-      </w:r>
-      <w:r>
-        <w:rPr>
-          <w:rFonts w:ascii="Helvetica" w:eastAsia="Times New Roman" w:hAnsi="Helvetica" w:cs="Helvetica"/>
-          <w:sz w:val="24"/>
-          <w:szCs w:val="24"/>
-          <w:lang w:eastAsia="ru-RU"/>
-        </w:rPr>
-        <w:t>слива</w:t>
-      </w:r>
-    </w:p>
-    <w:p>
-      <w:pPr>
-        <w:spacing w:after="0" w:line="240" w:lineRule="auto"/>
-        <w:rPr>
-          <w:rFonts w:ascii="Helvetica" w:eastAsia="Times New Roman" w:hAnsi="Helvetica" w:cs="Helvetica"/>
-          <w:sz w:val="24"/>
-          <w:szCs w:val="24"/>
-          <w:lang w:val="en-US" w:eastAsia="ru-RU"/>
-        </w:rPr>
-      </w:pPr>
-      <w:proofErr w:type="gramStart"/>
-      <w:r>
-        <w:rPr>
-          <w:rFonts w:ascii="Helvetica" w:eastAsia="Times New Roman" w:hAnsi="Helvetica" w:cs="Helvetica"/>
-          <w:sz w:val="24"/>
-          <w:szCs w:val="24"/>
-          <w:lang w:val="en-US" w:eastAsia="ru-RU"/>
-        </w:rPr>
-        <w:t>pomegranate</w:t>
-      </w:r>
-      <w:proofErr w:type="gramEnd"/>
-      <w:r>
-        <w:rPr>
-          <w:rFonts w:ascii="Helvetica" w:eastAsia="Times New Roman" w:hAnsi="Helvetica" w:cs="Helvetica"/>
-          <w:sz w:val="24"/>
-          <w:szCs w:val="24"/>
-          <w:lang w:val="en-US" w:eastAsia="ru-RU"/>
-        </w:rPr>
-        <w:tab/>
-      </w:r>
-      <w:r>
-        <w:rPr>
-          <w:rFonts w:ascii="Helvetica" w:eastAsia="Times New Roman" w:hAnsi="Helvetica" w:cs="Helvetica"/>
-          <w:sz w:val="24"/>
-          <w:szCs w:val="24"/>
-          <w:lang w:eastAsia="ru-RU"/>
-        </w:rPr>
-        <w:t>гранат</w:t>
-      </w:r>
-    </w:p>
-    <w:p>
-      <w:pPr>
-        <w:spacing w:after="0" w:line="240" w:lineRule="auto"/>
-        <w:rPr>
-          <w:rFonts w:ascii="Helvetica" w:eastAsia="Times New Roman" w:hAnsi="Helvetica" w:cs="Helvetica"/>
-          <w:sz w:val="24"/>
-          <w:szCs w:val="24"/>
-          <w:lang w:val="en-US" w:eastAsia="ru-RU"/>
-        </w:rPr>
-      </w:pPr>
-      <w:proofErr w:type="gramStart"/>
-      <w:r>
-        <w:rPr>
-          <w:rFonts w:ascii="Helvetica" w:eastAsia="Times New Roman" w:hAnsi="Helvetica" w:cs="Helvetica"/>
-          <w:sz w:val="24"/>
-          <w:szCs w:val="24"/>
-          <w:lang w:val="en-US" w:eastAsia="ru-RU"/>
-        </w:rPr>
-        <w:t>raspberry</w:t>
-      </w:r>
-      <w:proofErr w:type="gramEnd"/>
-      <w:r>
-        <w:rPr>
-          <w:rFonts w:ascii="Helvetica" w:eastAsia="Times New Roman" w:hAnsi="Helvetica" w:cs="Helvetica"/>
-          <w:sz w:val="24"/>
-          <w:szCs w:val="24"/>
-          <w:lang w:val="en-US" w:eastAsia="ru-RU"/>
-        </w:rPr>
-        <w:tab/>
-      </w:r>
-      <w:r>
-        <w:rPr>
-          <w:rFonts w:ascii="Helvetica" w:eastAsia="Times New Roman" w:hAnsi="Helvetica" w:cs="Helvetica"/>
-          <w:sz w:val="24"/>
-          <w:szCs w:val="24"/>
-          <w:lang w:eastAsia="ru-RU"/>
-        </w:rPr>
-        <w:t>малина</w:t>
-      </w:r>
-    </w:p>
-    <w:p>
       <w:bookmarkStart w:id="0" w:name="_GoBack"/>
       <w:bookmarkEnd w:id="0"/>
+      <w:r>
+        <w:rPr>
+          <w:rFonts w:ascii="Helvetica" w:eastAsia="Times New Roman" w:hAnsi="Helvetica" w:cs="Helvetica"/>
+          <w:sz w:val="24"/>
+          <w:szCs w:val="24"/>
+          <w:lang w:eastAsia="ru-RU"/>
+        </w:rPr>
+        <w:t>лайм</w:t>
+      </w:r>
+    </w:p>
+    <w:p>
+      <w:pPr>
+        <w:spacing w:after="0" w:line="240" w:lineRule="auto"/>
+        <w:rPr>
+          <w:rFonts w:ascii="Helvetica" w:eastAsia="Times New Roman" w:hAnsi="Helvetica" w:cs="Helvetica"/>
+          <w:sz w:val="24"/>
+          <w:szCs w:val="24"/>
+          <w:lang w:val="en-US" w:eastAsia="ru-RU"/>
+        </w:rPr>
+      </w:pPr>
+      <w:r>
+        <w:rPr>
+          <w:rFonts w:ascii="Helvetica" w:eastAsia="Times New Roman" w:hAnsi="Helvetica" w:cs="Helvetica"/>
+          <w:sz w:val="24"/>
+          <w:szCs w:val="24"/>
+          <w:lang w:val="en-US" w:eastAsia="ru-RU"/>
+        </w:rPr>
+        <w:t>mango</w:t>
+      </w:r>
+      <w:r>
+        <w:rPr>
+          <w:rFonts w:ascii="Helvetica" w:eastAsia="Times New Roman" w:hAnsi="Helvetica" w:cs="Helvetica"/>
+          <w:sz w:val="24"/>
+          <w:szCs w:val="24"/>
+          <w:lang w:val="en-US" w:eastAsia="ru-RU"/>
+        </w:rPr>
+        <w:tab/>
+      </w:r>
+      <w:r>
+        <w:rPr>
+          <w:rFonts w:ascii="Helvetica" w:eastAsia="Times New Roman" w:hAnsi="Helvetica" w:cs="Helvetica"/>
+          <w:sz w:val="24"/>
+          <w:szCs w:val="24"/>
+          <w:lang w:eastAsia="ru-RU"/>
+        </w:rPr>
+        <w:t>манго</w:t>
+      </w:r>
+    </w:p>
+    <w:p>
+      <w:pPr>
+        <w:spacing w:after="0" w:line="240" w:lineRule="auto"/>
+        <w:rPr>
+          <w:rFonts w:ascii="Helvetica" w:eastAsia="Times New Roman" w:hAnsi="Helvetica" w:cs="Helvetica"/>
+          <w:sz w:val="24"/>
+          <w:szCs w:val="24"/>
+          <w:lang w:val="uk-UA" w:eastAsia="ru-RU"/>
+        </w:rPr>
+      </w:pPr>
+      <w:r>
+        <w:rPr>
+          <w:rFonts w:ascii="Helvetica" w:eastAsia="Times New Roman" w:hAnsi="Helvetica" w:cs="Helvetica"/>
+          <w:sz w:val="24"/>
+          <w:szCs w:val="24"/>
+          <w:lang w:val="en-US" w:eastAsia="ru-RU"/>
+        </w:rPr>
+        <w:t>melon</w:t>
+      </w:r>
+    </w:p>
+    <w:p>
+      <w:pPr>
+        <w:spacing w:after="0" w:line="240" w:lineRule="auto"/>
+        <w:rPr>
+          <w:rFonts w:ascii="Helvetica" w:eastAsia="Times New Roman" w:hAnsi="Helvetica" w:cs="Helvetica"/>
+          <w:sz w:val="24"/>
+          <w:szCs w:val="24"/>
+          <w:lang w:val="en-US" w:eastAsia="ru-RU"/>
+        </w:rPr>
+      </w:pPr>
+      <w:r>
+        <w:rPr>
+          <w:rFonts w:ascii="Helvetica" w:eastAsia="Times New Roman" w:hAnsi="Helvetica" w:cs="Helvetica"/>
+          <w:sz w:val="24"/>
+          <w:szCs w:val="24"/>
+          <w:lang w:val="en-US" w:eastAsia="ru-RU"/>
+        </w:rPr>
+        <w:tab/>
+      </w:r>
+      <w:r>
+        <w:rPr>
+          <w:rFonts w:ascii="Helvetica" w:eastAsia="Times New Roman" w:hAnsi="Helvetica" w:cs="Helvetica"/>
+          <w:sz w:val="24"/>
+          <w:szCs w:val="24"/>
+          <w:lang w:eastAsia="ru-RU"/>
+        </w:rPr>
+        <w:t>диня</w:t>
+      </w:r>
+    </w:p>
+    <w:p>
+      <w:pPr>
+        <w:spacing w:after="0" w:line="240" w:lineRule="auto"/>
+        <w:rPr>
+          <w:rFonts w:ascii="Helvetica" w:eastAsia="Times New Roman" w:hAnsi="Helvetica" w:cs="Helvetica"/>
+          <w:sz w:val="24"/>
+          <w:szCs w:val="24"/>
+          <w:lang w:val="uk-UA" w:eastAsia="ru-RU"/>
+        </w:rPr>
+      </w:pPr>
+      <w:r>
+        <w:rPr>
+          <w:rFonts w:ascii="Helvetica" w:eastAsia="Times New Roman" w:hAnsi="Helvetica" w:cs="Helvetica"/>
+          <w:sz w:val="24"/>
+          <w:szCs w:val="24"/>
+          <w:lang w:val="en-US" w:eastAsia="ru-RU"/>
+        </w:rPr>
+        <w:t>orange</w:t>
+      </w:r>
+      <w:r>
+        <w:rPr>
+          <w:rFonts w:ascii="Helvetica" w:eastAsia="Times New Roman" w:hAnsi="Helvetica" w:cs="Helvetica"/>
+          <w:sz w:val="24"/>
+          <w:szCs w:val="24"/>
+          <w:lang w:val="en-US" w:eastAsia="ru-RU"/>
+        </w:rPr>
+        <w:tab/>
+      </w:r>
+      <w:r>
+        <w:rPr>
+          <w:rFonts w:ascii="Helvetica" w:eastAsia="Times New Roman" w:hAnsi="Helvetica" w:cs="Helvetica"/>
+          <w:sz w:val="24"/>
+          <w:szCs w:val="24"/>
+          <w:lang w:eastAsia="ru-RU"/>
+        </w:rPr>
+        <w:t>апельсин</w:t>
+      </w:r>
+    </w:p>
+    <w:p>
+      <w:pPr>
+        <w:spacing w:after="0" w:line="240" w:lineRule="auto"/>
+        <w:rPr>
+          <w:rFonts w:ascii="Helvetica" w:eastAsia="Times New Roman" w:hAnsi="Helvetica" w:cs="Helvetica"/>
+          <w:sz w:val="24"/>
+          <w:szCs w:val="24"/>
+          <w:lang w:val="uk-UA" w:eastAsia="ru-RU"/>
+        </w:rPr>
+      </w:pPr>
+    </w:p>
+    <w:p>
+      <w:pPr>
+        <w:rPr>
+          <w:lang w:val="uk-UA"/>
+        </w:rPr>
+      </w:pPr>
+      <w:r>
+        <w:rPr>
+          <w:lang w:val="uk-UA"/>
+        </w:rPr>
+        <w:t>фрукти</w:t>
+      </w:r>
+    </w:p>
+    <w:p>
+      <w:pPr>
+        <w:rPr>
+          <w:lang w:val="uk-UA"/>
+        </w:rPr>
+      </w:pPr>
+      <w:r>
+        <w:rPr>
+          <w:lang w:val="uk-UA"/>
+        </w:rPr>
+        <w:t>овочі</w:t>
+      </w:r>
+    </w:p>
+    <w:p>
+      <w:pPr>
+        <w:rPr>
+          <w:lang w:val="uk-UA"/>
+        </w:rPr>
+      </w:pPr>
+    </w:p>
+    <w:p>
+      <w:pPr>
+        <w:rPr>
+          <w:lang w:val="uk-UA"/>
+        </w:rPr>
+      </w:pPr>
+      <w:r>
+        <w:rPr>
+          <w:lang w:val="uk-UA"/>
+        </w:rPr>
+        <w:t>праця</w:t>
+      </w:r>
+    </w:p>
+    <w:p>
+      <w:pPr>
+        <w:rPr>
+          <w:lang w:val="uk-UA"/>
+        </w:rPr>
+      </w:pPr>
     </w:p>
     <w:sectPr>
       <w:pgSz w:w="11906" w:h="16838"/>

--- a/note.docx
+++ b/note.docx
@@ -47,7 +47,7 @@
           <w:rFonts w:ascii="Helvetica" w:eastAsia="Times New Roman" w:hAnsi="Helvetica" w:cs="Helvetica"/>
           <w:sz w:val="24"/>
           <w:szCs w:val="24"/>
-          <w:lang w:val="uk-UA" w:eastAsia="ru-RU"/>
+          <w:lang w:val="en-US" w:eastAsia="ru-RU"/>
         </w:rPr>
       </w:pPr>
       <w:r>
@@ -67,6 +67,15 @@
           <w:lang w:val="en-US" w:eastAsia="ru-RU"/>
         </w:rPr>
         <w:tab/>
+      </w:r>
+      <w:r>
+        <w:rPr>
+          <w:rFonts w:ascii="Helvetica" w:eastAsia="Times New Roman" w:hAnsi="Helvetica" w:cs="Helvetica"/>
+          <w:sz w:val="24"/>
+          <w:szCs w:val="24"/>
+          <w:lang w:eastAsia="ru-RU"/>
+        </w:rPr>
+        <w:t>лайм</w:t>
       </w:r>
     </w:p>
     <w:p>
@@ -79,8 +88,24 @@
           <w:lang w:val="en-US" w:eastAsia="ru-RU"/>
         </w:rPr>
       </w:pPr>
-      <w:bookmarkStart w:id="0" w:name="_GoBack"/>
-      <w:bookmarkEnd w:id="0"/>
+      <w:r>
+        <w:rPr>
+          <w:rFonts w:ascii="Helvetica" w:eastAsia="Times New Roman" w:hAnsi="Helvetica" w:cs="Helvetica"/>
+          <w:sz w:val="24"/>
+          <w:szCs w:val="24"/>
+          <w:lang w:val="en-US" w:eastAsia="ru-RU"/>
+        </w:rPr>
+        <w:t>mango</w:t>
+      </w:r>
+      <w:r>
+        <w:rPr>
+          <w:rFonts w:ascii="Helvetica" w:eastAsia="Times New Roman" w:hAnsi="Helvetica" w:cs="Helvetica"/>
+          <w:sz w:val="24"/>
+          <w:szCs w:val="24"/>
+          <w:lang w:val="en-US" w:eastAsia="ru-RU"/>
+        </w:rPr>
+        <w:tab/>
+      </w:r>
       <w:r>
         <w:rPr>
           <w:rFonts w:ascii="Helvetica" w:eastAsia="Times New Roman" w:hAnsi="Helvetica" w:cs="Helvetica"/>
@@ -88,7 +113,7 @@
           <w:szCs w:val="24"/>
           <w:lang w:eastAsia="ru-RU"/>
         </w:rPr>
-        <w:t>лайм</w:t>
+        <w:t>манго</w:t>
       </w:r>
     </w:p>
     <w:p>
@@ -98,7 +123,7 @@
           <w:rFonts w:ascii="Helvetica" w:eastAsia="Times New Roman" w:hAnsi="Helvetica" w:cs="Helvetica"/>
           <w:sz w:val="24"/>
           <w:szCs w:val="24"/>
-          <w:lang w:val="en-US" w:eastAsia="ru-RU"/>
+          <w:lang w:val="uk-UA" w:eastAsia="ru-RU"/>
         </w:rPr>
       </w:pPr>
       <w:r>
@@ -108,16 +133,16 @@
           <w:szCs w:val="24"/>
           <w:lang w:val="en-US" w:eastAsia="ru-RU"/>
         </w:rPr>
-        <w:t>mango</w:t>
-      </w:r>
-      <w:r>
-        <w:rPr>
-          <w:rFonts w:ascii="Helvetica" w:eastAsia="Times New Roman" w:hAnsi="Helvetica" w:cs="Helvetica"/>
-          <w:sz w:val="24"/>
-          <w:szCs w:val="24"/>
-          <w:lang w:val="en-US" w:eastAsia="ru-RU"/>
-        </w:rPr>
-        <w:tab/>
+        <w:t>melon</w:t>
+      </w:r>
+      <w:r>
+        <w:rPr>
+          <w:rFonts w:ascii="Helvetica" w:eastAsia="Times New Roman" w:hAnsi="Helvetica" w:cs="Helvetica"/>
+          <w:sz w:val="24"/>
+          <w:szCs w:val="24"/>
+          <w:lang w:val="uk-UA" w:eastAsia="ru-RU"/>
+        </w:rPr>
+        <w:t xml:space="preserve">   </w:t>
       </w:r>
       <w:r>
         <w:rPr>
@@ -126,7 +151,7 @@
           <w:szCs w:val="24"/>
           <w:lang w:eastAsia="ru-RU"/>
         </w:rPr>
-        <w:t>манго</w:t>
+        <w:t>диня</w:t>
       </w:r>
     </w:p>
     <w:p>
@@ -146,7 +171,25 @@
           <w:szCs w:val="24"/>
           <w:lang w:val="en-US" w:eastAsia="ru-RU"/>
         </w:rPr>
-        <w:t>melon</w:t>
+        <w:t>orange</w:t>
+      </w:r>
+      <w:r>
+        <w:rPr>
+          <w:rFonts w:ascii="Helvetica" w:eastAsia="Times New Roman" w:hAnsi="Helvetica" w:cs="Helvetica"/>
+          <w:sz w:val="24"/>
+          <w:szCs w:val="24"/>
+          <w:lang w:val="en-US" w:eastAsia="ru-RU"/>
+        </w:rPr>
+        <w:tab/>
+      </w:r>
+      <w:r>
+        <w:rPr>
+          <w:rFonts w:ascii="Helvetica" w:eastAsia="Times New Roman" w:hAnsi="Helvetica" w:cs="Helvetica"/>
+          <w:sz w:val="24"/>
+          <w:szCs w:val="24"/>
+          <w:lang w:eastAsia="ru-RU"/>
+        </w:rPr>
+        <w:t>апельсин</w:t>
       </w:r>
     </w:p>
     <w:p>
@@ -156,7 +199,7 @@
           <w:rFonts w:ascii="Helvetica" w:eastAsia="Times New Roman" w:hAnsi="Helvetica" w:cs="Helvetica"/>
           <w:sz w:val="24"/>
           <w:szCs w:val="24"/>
-          <w:lang w:val="en-US" w:eastAsia="ru-RU"/>
+          <w:lang w:val="uk-UA" w:eastAsia="ru-RU"/>
         </w:rPr>
       </w:pPr>
       <w:r>
@@ -166,17 +209,19 @@
           <w:szCs w:val="24"/>
           <w:lang w:val="en-US" w:eastAsia="ru-RU"/>
         </w:rPr>
-        <w:tab/>
-      </w:r>
-      <w:r>
-        <w:rPr>
-          <w:rFonts w:ascii="Helvetica" w:eastAsia="Times New Roman" w:hAnsi="Helvetica" w:cs="Helvetica"/>
-          <w:sz w:val="24"/>
-          <w:szCs w:val="24"/>
-          <w:lang w:eastAsia="ru-RU"/>
-        </w:rPr>
-        <w:t>диня</w:t>
-      </w:r>
+        <w:t xml:space="preserve">strawberry - </w:t>
+      </w:r>
+      <w:r>
+        <w:rPr>
+          <w:rFonts w:ascii="Helvetica" w:eastAsia="Times New Roman" w:hAnsi="Helvetica" w:cs="Helvetica"/>
+          <w:sz w:val="24"/>
+          <w:szCs w:val="24"/>
+          <w:lang w:val="uk-UA" w:eastAsia="ru-RU"/>
+        </w:rPr>
+        <w:t>?</w:t>
+      </w:r>
+      <w:bookmarkStart w:id="0" w:name="_GoBack"/>
+      <w:bookmarkEnd w:id="0"/>
     </w:p>
     <w:p>
       <w:pPr>
@@ -188,90 +233,6 @@
           <w:lang w:val="uk-UA" w:eastAsia="ru-RU"/>
         </w:rPr>
       </w:pPr>
-      <w:r>
-        <w:rPr>
-          <w:rFonts w:ascii="Helvetica" w:eastAsia="Times New Roman" w:hAnsi="Helvetica" w:cs="Helvetica"/>
-          <w:sz w:val="24"/>
-          <w:szCs w:val="24"/>
-          <w:lang w:val="en-US" w:eastAsia="ru-RU"/>
-        </w:rPr>
-        <w:t>orange</w:t>
-      </w:r>
-      <w:r>
-        <w:rPr>
-          <w:rFonts w:ascii="Helvetica" w:eastAsia="Times New Roman" w:hAnsi="Helvetica" w:cs="Helvetica"/>
-          <w:sz w:val="24"/>
-          <w:szCs w:val="24"/>
-          <w:lang w:val="en-US" w:eastAsia="ru-RU"/>
-        </w:rPr>
-        <w:tab/>
-      </w:r>
-      <w:r>
-        <w:rPr>
-          <w:rFonts w:ascii="Helvetica" w:eastAsia="Times New Roman" w:hAnsi="Helvetica" w:cs="Helvetica"/>
-          <w:sz w:val="24"/>
-          <w:szCs w:val="24"/>
-          <w:lang w:eastAsia="ru-RU"/>
-        </w:rPr>
-        <w:t>апельсин</w:t>
-      </w:r>
-    </w:p>
-    <w:p>
-      <w:pPr>
-        <w:spacing w:after="0" w:line="240" w:lineRule="auto"/>
-        <w:rPr>
-          <w:rFonts w:ascii="Helvetica" w:eastAsia="Times New Roman" w:hAnsi="Helvetica" w:cs="Helvetica"/>
-          <w:sz w:val="24"/>
-          <w:szCs w:val="24"/>
-          <w:lang w:val="uk-UA" w:eastAsia="ru-RU"/>
-        </w:rPr>
-      </w:pPr>
-    </w:p>
-    <w:p>
-      <w:pPr>
-        <w:rPr>
-          <w:lang w:val="uk-UA"/>
-        </w:rPr>
-      </w:pPr>
-      <w:r>
-        <w:rPr>
-          <w:lang w:val="uk-UA"/>
-        </w:rPr>
-        <w:t>фрукти</w:t>
-      </w:r>
-    </w:p>
-    <w:p>
-      <w:pPr>
-        <w:rPr>
-          <w:lang w:val="uk-UA"/>
-        </w:rPr>
-      </w:pPr>
-      <w:r>
-        <w:rPr>
-          <w:lang w:val="uk-UA"/>
-        </w:rPr>
-        <w:t>овочі</w:t>
-      </w:r>
-    </w:p>
-    <w:p>
-      <w:pPr>
-        <w:rPr>
-          <w:lang w:val="uk-UA"/>
-        </w:rPr>
-      </w:pPr>
-    </w:p>
-    <w:p>
-      <w:pPr>
-        <w:rPr>
-          <w:lang w:val="uk-UA"/>
-        </w:rPr>
-      </w:pPr>
-      <w:r>
-        <w:rPr>
-          <w:lang w:val="uk-UA"/>
-        </w:rPr>
-        <w:t>праця</w:t>
-      </w:r>
     </w:p>
     <w:p>
       <w:pPr>
